--- a/NetworkStudy/1-0/word.txt.docx
+++ b/NetworkStudy/1-0/word.txt.docx
@@ -2331,7 +2331,13 @@
                               <w:rPr>
                                 <w:rFonts w:hint="eastAsia"/>
                               </w:rPr>
-                              <w:t>（ハブ）</w:t>
+                              <w:t>（</w:t>
+                            </w:r>
+                            <w:r>
+                              <w:rPr>
+                                <w:rFonts w:hint="eastAsia"/>
+                              </w:rPr>
+                              <w:t>ハブ）</w:t>
                             </w:r>
                           </w:p>
                         </w:txbxContent>
@@ -2378,7 +2384,13 @@
                         <w:rPr>
                           <w:rFonts w:hint="eastAsia"/>
                         </w:rPr>
-                        <w:t>（ハブ）</w:t>
+                        <w:t>（</w:t>
+                      </w:r>
+                      <w:r>
+                        <w:rPr>
+                          <w:rFonts w:hint="eastAsia"/>
+                        </w:rPr>
+                        <w:t>ハブ）</w:t>
                       </w:r>
                     </w:p>
                   </w:txbxContent>
@@ -6703,7 +6715,27 @@
           <w:bCs/>
           <w:color w:val="FF0000"/>
         </w:rPr>
-        <w:t>「bps（bits persecond）」</w:t>
+        <w:t xml:space="preserve">「bps（bits </w:t>
+      </w:r>
+      <w:proofErr w:type="spellStart"/>
+      <w:r>
+        <w:rPr>
+          <w:rFonts w:eastAsiaTheme="minorHAnsi" w:hint="eastAsia"/>
+          <w:b/>
+          <w:bCs/>
+          <w:color w:val="FF0000"/>
+        </w:rPr>
+        <w:t>persecond</w:t>
+      </w:r>
+      <w:proofErr w:type="spellEnd"/>
+      <w:r>
+        <w:rPr>
+          <w:rFonts w:eastAsiaTheme="minorHAnsi" w:hint="eastAsia"/>
+          <w:b/>
+          <w:bCs/>
+          <w:color w:val="FF0000"/>
+        </w:rPr>
+        <w:t>）」</w:t>
       </w:r>
       <w:r>
         <w:rPr>
@@ -8985,7 +9017,7 @@
       <w:pPr>
         <w:spacing w:line="240" w:lineRule="exact"/>
         <w:rPr>
-          <w:rFonts w:eastAsiaTheme="minorHAnsi" w:hint="eastAsia"/>
+          <w:rFonts w:eastAsiaTheme="minorHAnsi"/>
           <w:b/>
           <w:bCs/>
           <w:color w:val="FF0000"/>
@@ -9036,7 +9068,7 @@
       <w:pPr>
         <w:spacing w:line="240" w:lineRule="exact"/>
         <w:rPr>
-          <w:rFonts w:eastAsiaTheme="minorHAnsi" w:hint="eastAsia"/>
+          <w:rFonts w:eastAsiaTheme="minorHAnsi"/>
         </w:rPr>
       </w:pPr>
       <w:r>
@@ -9146,7 +9178,7 @@
       <w:pPr>
         <w:spacing w:line="240" w:lineRule="exact"/>
         <w:rPr>
-          <w:rFonts w:eastAsiaTheme="minorHAnsi" w:hint="eastAsia"/>
+          <w:rFonts w:eastAsiaTheme="minorHAnsi"/>
         </w:rPr>
       </w:pPr>
       <w:r>
@@ -9353,7 +9385,7 @@
       <w:pPr>
         <w:spacing w:line="240" w:lineRule="exact"/>
         <w:rPr>
-          <w:rFonts w:eastAsiaTheme="minorHAnsi" w:hint="eastAsia"/>
+          <w:rFonts w:eastAsiaTheme="minorHAnsi"/>
         </w:rPr>
       </w:pPr>
       <w:r>
@@ -9420,7 +9452,7 @@
       <w:pPr>
         <w:spacing w:line="240" w:lineRule="exact"/>
         <w:rPr>
-          <w:rFonts w:eastAsiaTheme="minorHAnsi" w:hint="eastAsia"/>
+          <w:rFonts w:eastAsiaTheme="minorHAnsi"/>
         </w:rPr>
       </w:pPr>
       <w:r>
@@ -9933,7 +9965,25 @@
           <w:highlight w:val="cyan"/>
           <w:u w:val="single"/>
         </w:rPr>
-        <w:t>・PDU（Purotocol Date Unit）</w:t>
+        <w:t>・PDU（</w:t>
+      </w:r>
+      <w:proofErr w:type="spellStart"/>
+      <w:r>
+        <w:rPr>
+          <w:rFonts w:eastAsiaTheme="minorHAnsi" w:hint="eastAsia"/>
+          <w:highlight w:val="cyan"/>
+          <w:u w:val="single"/>
+        </w:rPr>
+        <w:t>Purotocol</w:t>
+      </w:r>
+      <w:proofErr w:type="spellEnd"/>
+      <w:r>
+        <w:rPr>
+          <w:rFonts w:eastAsiaTheme="minorHAnsi" w:hint="eastAsia"/>
+          <w:highlight w:val="cyan"/>
+          <w:u w:val="single"/>
+        </w:rPr>
+        <w:t xml:space="preserve"> Date Unit）</w:t>
       </w:r>
     </w:p>
     <w:p>
@@ -12337,46 +12387,64 @@
           <w:highlight w:val="cyan"/>
           <w:u w:val="single"/>
         </w:rPr>
-        <w:t>（DeskTop Publishing）</w:t>
-      </w:r>
-    </w:p>
-    <w:p>
-      <w:pPr>
-        <w:spacing w:line="240" w:lineRule="exact"/>
-        <w:rPr>
-          <w:rFonts w:eastAsiaTheme="minorHAnsi"/>
-        </w:rPr>
-      </w:pPr>
-      <w:r>
-        <w:rPr>
-          <w:rFonts w:eastAsiaTheme="minorHAnsi" w:hint="eastAsia"/>
-          <w:highlight w:val="yellow"/>
-        </w:rPr>
-        <w:t>パソコン上で文書の作成や編集、レイアウト、文字組などの印刷物の作成作業を行うこと。</w:t>
-      </w:r>
-    </w:p>
-    <w:p>
-      <w:pPr>
-        <w:spacing w:line="240" w:lineRule="exact"/>
-        <w:rPr>
-          <w:rFonts w:eastAsiaTheme="minorHAnsi"/>
-        </w:rPr>
-      </w:pPr>
-    </w:p>
-    <w:p>
-      <w:pPr>
-        <w:spacing w:line="240" w:lineRule="exact"/>
-        <w:rPr>
-          <w:rFonts w:eastAsiaTheme="minorHAnsi"/>
-          <w:u w:val="single"/>
-        </w:rPr>
-      </w:pPr>
+        <w:t>（</w:t>
+      </w:r>
+      <w:proofErr w:type="spellStart"/>
       <w:r>
         <w:rPr>
           <w:rFonts w:eastAsiaTheme="minorHAnsi" w:hint="eastAsia"/>
           <w:highlight w:val="cyan"/>
           <w:u w:val="single"/>
         </w:rPr>
+        <w:t>DeskTop</w:t>
+      </w:r>
+      <w:proofErr w:type="spellEnd"/>
+      <w:r>
+        <w:rPr>
+          <w:rFonts w:eastAsiaTheme="minorHAnsi" w:hint="eastAsia"/>
+          <w:highlight w:val="cyan"/>
+          <w:u w:val="single"/>
+        </w:rPr>
+        <w:t xml:space="preserve"> Publishing）</w:t>
+      </w:r>
+    </w:p>
+    <w:p>
+      <w:pPr>
+        <w:spacing w:line="240" w:lineRule="exact"/>
+        <w:rPr>
+          <w:rFonts w:eastAsiaTheme="minorHAnsi"/>
+        </w:rPr>
+      </w:pPr>
+      <w:r>
+        <w:rPr>
+          <w:rFonts w:eastAsiaTheme="minorHAnsi" w:hint="eastAsia"/>
+          <w:highlight w:val="yellow"/>
+        </w:rPr>
+        <w:t>パソコン上で文書の作成や編集、レイアウト、文字組などの印刷物の作成作業を行うこと。</w:t>
+      </w:r>
+    </w:p>
+    <w:p>
+      <w:pPr>
+        <w:spacing w:line="240" w:lineRule="exact"/>
+        <w:rPr>
+          <w:rFonts w:eastAsiaTheme="minorHAnsi"/>
+        </w:rPr>
+      </w:pPr>
+    </w:p>
+    <w:p>
+      <w:pPr>
+        <w:spacing w:line="240" w:lineRule="exact"/>
+        <w:rPr>
+          <w:rFonts w:eastAsiaTheme="minorHAnsi"/>
+          <w:u w:val="single"/>
+        </w:rPr>
+      </w:pPr>
+      <w:r>
+        <w:rPr>
+          <w:rFonts w:eastAsiaTheme="minorHAnsi" w:hint="eastAsia"/>
+          <w:highlight w:val="cyan"/>
+          <w:u w:val="single"/>
+        </w:rPr>
         <w:t>・デフォルトVLAN</w:t>
       </w:r>
     </w:p>
@@ -12391,7 +12459,21 @@
         <w:rPr>
           <w:rFonts w:eastAsiaTheme="minorHAnsi" w:hint="eastAsia"/>
         </w:rPr>
-        <w:t>VLANを設定したネットワークスイッチでVLANの設定がないポートやフレームの通信に用いられるVlANのこと。</w:t>
+        <w:t>VLANを設定したネットワークスイッチでVLANの設定がないポートやフレームの通信に用いられる</w:t>
+      </w:r>
+      <w:proofErr w:type="spellStart"/>
+      <w:r>
+        <w:rPr>
+          <w:rFonts w:eastAsiaTheme="minorHAnsi" w:hint="eastAsia"/>
+        </w:rPr>
+        <w:t>VlAN</w:t>
+      </w:r>
+      <w:proofErr w:type="spellEnd"/>
+      <w:r>
+        <w:rPr>
+          <w:rFonts w:eastAsiaTheme="minorHAnsi" w:hint="eastAsia"/>
+        </w:rPr>
+        <w:t>のこと。</w:t>
       </w:r>
     </w:p>
     <w:p>
@@ -12829,77 +12911,59 @@
         <w:rPr>
           <w:rFonts w:eastAsiaTheme="minorHAnsi" w:hint="eastAsia"/>
         </w:rPr>
-        <w:t>まずＡから宛先のＢへデータが送信される。このデータのことをエコー要求という。</w:t>
-      </w:r>
-    </w:p>
-    <w:p>
-      <w:pPr>
-        <w:spacing w:line="240" w:lineRule="exact"/>
-        <w:rPr>
-          <w:rFonts w:eastAsiaTheme="minorHAnsi"/>
-        </w:rPr>
-      </w:pPr>
-    </w:p>
-    <w:p>
-      <w:pPr>
-        <w:spacing w:line="240" w:lineRule="exact"/>
-        <w:rPr>
-          <w:rFonts w:eastAsiaTheme="minorHAnsi"/>
-        </w:rPr>
-      </w:pPr>
-      <w:r>
-        <w:rPr>
-          <w:rFonts w:eastAsiaTheme="minorHAnsi" w:hint="eastAsia"/>
-        </w:rPr>
-        <w:t>・エコー応答：PC-BからPC-Aへのデータ送信</w:t>
-      </w:r>
-    </w:p>
-    <w:p>
-      <w:pPr>
-        <w:spacing w:line="240" w:lineRule="exact"/>
-        <w:rPr>
-          <w:rFonts w:eastAsiaTheme="minorHAnsi"/>
-        </w:rPr>
-      </w:pPr>
-      <w:r>
-        <w:rPr>
-          <w:rFonts w:eastAsiaTheme="minorHAnsi" w:hint="eastAsia"/>
-        </w:rPr>
-        <w:t>次にＡから送信されたデータに対して「ちゃんと届きました」という応答をＢからＡへ返す。このデータのことをエコー応答という。</w:t>
-      </w:r>
-    </w:p>
-    <w:p>
-      <w:pPr>
-        <w:spacing w:line="240" w:lineRule="exact"/>
-        <w:rPr>
-          <w:rFonts w:eastAsiaTheme="minorHAnsi"/>
-        </w:rPr>
-      </w:pPr>
-      <w:r>
-        <w:rPr>
-          <w:rFonts w:eastAsiaTheme="minorHAnsi" w:hint="eastAsia"/>
-        </w:rPr>
-        <w:t>Ａがきちんとエコー応答を受信できれば通信ができていると判断できる。逆に、トラブルや設定ミスで宛先にデータが送信されなかった場合、宛先到達不能メッセージが戻される。</w:t>
-      </w:r>
-    </w:p>
-    <w:p>
-      <w:pPr>
-        <w:spacing w:line="240" w:lineRule="exact"/>
-        <w:rPr>
-          <w:rFonts w:eastAsiaTheme="minorHAnsi"/>
-        </w:rPr>
-      </w:pPr>
-    </w:p>
-    <w:p>
-      <w:pPr>
-        <w:spacing w:line="240" w:lineRule="exact"/>
-        <w:rPr>
-          <w:rFonts w:eastAsiaTheme="minorHAnsi"/>
+        <w:t>まずＡから宛先のＢへデータが送信される。このデータのことを</w:t>
+      </w:r>
+      <w:r>
+        <w:rPr>
+          <w:rFonts w:eastAsiaTheme="minorHAnsi" w:hint="eastAsia"/>
           <w:b/>
           <w:bCs/>
           <w:color w:val="FF0000"/>
         </w:rPr>
-      </w:pPr>
+        <w:t>エコー要求</w:t>
+      </w:r>
+      <w:r>
+        <w:rPr>
+          <w:rFonts w:eastAsiaTheme="minorHAnsi" w:hint="eastAsia"/>
+        </w:rPr>
+        <w:t>という。</w:t>
+      </w:r>
+    </w:p>
+    <w:p>
+      <w:pPr>
+        <w:spacing w:line="240" w:lineRule="exact"/>
+        <w:rPr>
+          <w:rFonts w:eastAsiaTheme="minorHAnsi"/>
+        </w:rPr>
+      </w:pPr>
+    </w:p>
+    <w:p>
+      <w:pPr>
+        <w:spacing w:line="240" w:lineRule="exact"/>
+        <w:rPr>
+          <w:rFonts w:eastAsiaTheme="minorHAnsi"/>
+        </w:rPr>
+      </w:pPr>
+      <w:r>
+        <w:rPr>
+          <w:rFonts w:eastAsiaTheme="minorHAnsi" w:hint="eastAsia"/>
+        </w:rPr>
+        <w:t>・エコー応答：PC-BからPC-Aへのデータ送信</w:t>
+      </w:r>
+    </w:p>
+    <w:p>
+      <w:pPr>
+        <w:spacing w:line="240" w:lineRule="exact"/>
+        <w:rPr>
+          <w:rFonts w:eastAsiaTheme="minorHAnsi"/>
+        </w:rPr>
+      </w:pPr>
+      <w:r>
+        <w:rPr>
+          <w:rFonts w:eastAsiaTheme="minorHAnsi" w:hint="eastAsia"/>
+        </w:rPr>
+        <w:t>次にＡから送信されたデータに対して「ちゃんと届きました」という応答をＢからＡへ返す。このデータのことを</w:t>
+      </w:r>
       <w:r>
         <w:rPr>
           <w:rFonts w:eastAsiaTheme="minorHAnsi" w:hint="eastAsia"/>
@@ -12907,6 +12971,54 @@
           <w:bCs/>
           <w:color w:val="FF0000"/>
         </w:rPr>
+        <w:t>エコー応答</w:t>
+      </w:r>
+      <w:r>
+        <w:rPr>
+          <w:rFonts w:eastAsiaTheme="minorHAnsi" w:hint="eastAsia"/>
+        </w:rPr>
+        <w:t>という。</w:t>
+      </w:r>
+    </w:p>
+    <w:p>
+      <w:pPr>
+        <w:spacing w:line="240" w:lineRule="exact"/>
+        <w:rPr>
+          <w:rFonts w:eastAsiaTheme="minorHAnsi"/>
+        </w:rPr>
+      </w:pPr>
+      <w:r>
+        <w:rPr>
+          <w:rFonts w:eastAsiaTheme="minorHAnsi" w:hint="eastAsia"/>
+        </w:rPr>
+        <w:t>Ａがきちんとエコー応答を受信できれば通信ができていると判断できる。逆に、トラブルや設定ミスで宛先にデータが送信されなかった場合、宛先到達不能メッセージが戻される。</w:t>
+      </w:r>
+    </w:p>
+    <w:p>
+      <w:pPr>
+        <w:spacing w:line="240" w:lineRule="exact"/>
+        <w:rPr>
+          <w:rFonts w:eastAsiaTheme="minorHAnsi"/>
+        </w:rPr>
+      </w:pPr>
+    </w:p>
+    <w:p>
+      <w:pPr>
+        <w:spacing w:line="240" w:lineRule="exact"/>
+        <w:rPr>
+          <w:rFonts w:eastAsiaTheme="minorHAnsi"/>
+          <w:b/>
+          <w:bCs/>
+          <w:color w:val="FF0000"/>
+        </w:rPr>
+      </w:pPr>
+      <w:r>
+        <w:rPr>
+          <w:rFonts w:eastAsiaTheme="minorHAnsi" w:hint="eastAsia"/>
+          <w:b/>
+          <w:bCs/>
+          <w:color w:val="FF0000"/>
+        </w:rPr>
         <w:t>このエコー要求とエコー応答のメッセージを利用したものがPingコマンドになる</w:t>
       </w:r>
     </w:p>
@@ -13163,6 +13275,7 @@
         </w:rPr>
         <w:t>省略コマンドは「hostname&gt;</w:t>
       </w:r>
+      <w:proofErr w:type="spellStart"/>
       <w:r>
         <w:rPr>
           <w:rFonts w:eastAsiaTheme="minorHAnsi" w:hint="eastAsia"/>
@@ -13170,6 +13283,7 @@
         </w:rPr>
         <w:t>en</w:t>
       </w:r>
+      <w:proofErr w:type="spellEnd"/>
       <w:r>
         <w:rPr>
           <w:rFonts w:eastAsiaTheme="minorHAnsi" w:hint="eastAsia"/>
@@ -13230,14 +13344,29 @@
         <w:rPr>
           <w:rFonts w:eastAsiaTheme="minorHAnsi" w:hint="eastAsia"/>
         </w:rPr>
-        <w:t>「hostname#</w:t>
+        <w:t>「</w:t>
+      </w:r>
+      <w:proofErr w:type="spellStart"/>
+      <w:r>
+        <w:rPr>
+          <w:rFonts w:eastAsiaTheme="minorHAnsi" w:hint="eastAsia"/>
+        </w:rPr>
+        <w:t>hostname#</w:t>
       </w:r>
       <w:r>
         <w:rPr>
           <w:rFonts w:eastAsiaTheme="minorHAnsi" w:hint="eastAsia"/>
           <w:highlight w:val="green"/>
         </w:rPr>
-        <w:t>show running-config</w:t>
+        <w:t>show</w:t>
+      </w:r>
+      <w:proofErr w:type="spellEnd"/>
+      <w:r>
+        <w:rPr>
+          <w:rFonts w:eastAsiaTheme="minorHAnsi" w:hint="eastAsia"/>
+          <w:highlight w:val="green"/>
+        </w:rPr>
+        <w:t xml:space="preserve"> running-config</w:t>
       </w:r>
       <w:r>
         <w:rPr>
@@ -13296,14 +13425,29 @@
         <w:rPr>
           <w:rFonts w:eastAsiaTheme="minorHAnsi" w:hint="eastAsia"/>
         </w:rPr>
-        <w:t>「hostname#</w:t>
+        <w:t>「</w:t>
+      </w:r>
+      <w:proofErr w:type="spellStart"/>
+      <w:r>
+        <w:rPr>
+          <w:rFonts w:eastAsiaTheme="minorHAnsi" w:hint="eastAsia"/>
+        </w:rPr>
+        <w:t>hostname#</w:t>
       </w:r>
       <w:r>
         <w:rPr>
           <w:rFonts w:eastAsiaTheme="minorHAnsi" w:hint="eastAsia"/>
           <w:highlight w:val="green"/>
         </w:rPr>
-        <w:t>show startup-config</w:t>
+        <w:t>show</w:t>
+      </w:r>
+      <w:proofErr w:type="spellEnd"/>
+      <w:r>
+        <w:rPr>
+          <w:rFonts w:eastAsiaTheme="minorHAnsi" w:hint="eastAsia"/>
+          <w:highlight w:val="green"/>
+        </w:rPr>
+        <w:t xml:space="preserve"> startup-config</w:t>
       </w:r>
       <w:r>
         <w:rPr>
@@ -13401,14 +13545,29 @@
         <w:rPr>
           <w:rFonts w:eastAsiaTheme="minorHAnsi" w:hint="eastAsia"/>
         </w:rPr>
-        <w:t>保存コマンド「hostname#</w:t>
+        <w:t>保存コマンド「</w:t>
+      </w:r>
+      <w:proofErr w:type="spellStart"/>
+      <w:r>
+        <w:rPr>
+          <w:rFonts w:eastAsiaTheme="minorHAnsi" w:hint="eastAsia"/>
+        </w:rPr>
+        <w:t>hostname#</w:t>
       </w:r>
       <w:r>
         <w:rPr>
           <w:rFonts w:eastAsiaTheme="minorHAnsi" w:hint="eastAsia"/>
           <w:highlight w:val="green"/>
         </w:rPr>
-        <w:t>write memory</w:t>
+        <w:t>write</w:t>
+      </w:r>
+      <w:proofErr w:type="spellEnd"/>
+      <w:r>
+        <w:rPr>
+          <w:rFonts w:eastAsiaTheme="minorHAnsi" w:hint="eastAsia"/>
+          <w:highlight w:val="green"/>
+        </w:rPr>
+        <w:t xml:space="preserve"> memory</w:t>
       </w:r>
       <w:r>
         <w:rPr>
@@ -13450,7 +13609,21 @@
         <w:rPr>
           <w:rFonts w:eastAsiaTheme="minorHAnsi" w:hint="eastAsia"/>
         </w:rPr>
-        <w:t xml:space="preserve">「hostname#copy </w:t>
+        <w:t>「</w:t>
+      </w:r>
+      <w:proofErr w:type="spellStart"/>
+      <w:r>
+        <w:rPr>
+          <w:rFonts w:eastAsiaTheme="minorHAnsi" w:hint="eastAsia"/>
+        </w:rPr>
+        <w:t>hostname#copy</w:t>
+      </w:r>
+      <w:proofErr w:type="spellEnd"/>
+      <w:r>
+        <w:rPr>
+          <w:rFonts w:eastAsiaTheme="minorHAnsi" w:hint="eastAsia"/>
+        </w:rPr>
+        <w:t xml:space="preserve"> </w:t>
       </w:r>
       <w:r>
         <w:rPr>
@@ -13586,27 +13759,57 @@
         <w:rPr>
           <w:rFonts w:eastAsiaTheme="minorHAnsi" w:hint="eastAsia"/>
         </w:rPr>
-        <w:t>「hosyname#</w:t>
+        <w:t>「</w:t>
+      </w:r>
+      <w:proofErr w:type="spellStart"/>
+      <w:r>
+        <w:rPr>
+          <w:rFonts w:eastAsiaTheme="minorHAnsi" w:hint="eastAsia"/>
+        </w:rPr>
+        <w:t>hosyname#</w:t>
       </w:r>
       <w:r>
         <w:rPr>
           <w:rFonts w:eastAsiaTheme="minorHAnsi" w:hint="eastAsia"/>
           <w:highlight w:val="green"/>
         </w:rPr>
-        <w:t>configure terminal</w:t>
-      </w:r>
-      <w:r>
-        <w:rPr>
-          <w:rFonts w:eastAsiaTheme="minorHAnsi" w:hint="eastAsia"/>
-        </w:rPr>
-        <w:t>」省略は「hostname#</w:t>
-      </w:r>
+        <w:t>configure</w:t>
+      </w:r>
+      <w:proofErr w:type="spellEnd"/>
       <w:r>
         <w:rPr>
           <w:rFonts w:eastAsiaTheme="minorHAnsi" w:hint="eastAsia"/>
           <w:highlight w:val="green"/>
         </w:rPr>
-        <w:t>conf t</w:t>
+        <w:t xml:space="preserve"> terminal</w:t>
+      </w:r>
+      <w:r>
+        <w:rPr>
+          <w:rFonts w:eastAsiaTheme="minorHAnsi" w:hint="eastAsia"/>
+        </w:rPr>
+        <w:t>」省略は「</w:t>
+      </w:r>
+      <w:proofErr w:type="spellStart"/>
+      <w:r>
+        <w:rPr>
+          <w:rFonts w:eastAsiaTheme="minorHAnsi" w:hint="eastAsia"/>
+        </w:rPr>
+        <w:t>hostname#</w:t>
+      </w:r>
+      <w:r>
+        <w:rPr>
+          <w:rFonts w:eastAsiaTheme="minorHAnsi" w:hint="eastAsia"/>
+          <w:highlight w:val="green"/>
+        </w:rPr>
+        <w:t>conf</w:t>
+      </w:r>
+      <w:proofErr w:type="spellEnd"/>
+      <w:r>
+        <w:rPr>
+          <w:rFonts w:eastAsiaTheme="minorHAnsi" w:hint="eastAsia"/>
+          <w:highlight w:val="green"/>
+        </w:rPr>
+        <w:t xml:space="preserve"> t</w:t>
       </w:r>
       <w:r>
         <w:rPr>
@@ -13766,7 +13969,21 @@
         <w:rPr>
           <w:rFonts w:eastAsiaTheme="minorHAnsi" w:hint="eastAsia"/>
         </w:rPr>
-        <w:t>戻れるがグローバルコンフィギュレーションモードにからユーザーモードなど、特権モードを飛ばした戻り方はできないためそれぞれのモードのコマンドに「exit」と打ち込む必要がある。</w:t>
+        <w:t>戻れるがグローバルコンフィギュレーションモードにからユーザーモードなど、特権モードを飛ばした戻り方はできないためそれぞれのモードのコマンドに「</w:t>
+      </w:r>
+      <w:proofErr w:type="spellStart"/>
+      <w:r>
+        <w:rPr>
+          <w:rFonts w:eastAsiaTheme="minorHAnsi" w:hint="eastAsia"/>
+        </w:rPr>
+        <w:t>exit</w:t>
+      </w:r>
+      <w:proofErr w:type="spellEnd"/>
+      <w:r>
+        <w:rPr>
+          <w:rFonts w:eastAsiaTheme="minorHAnsi" w:hint="eastAsia"/>
+        </w:rPr>
+        <w:t>」と打ち込む必要がある。</w:t>
       </w:r>
     </w:p>
     <w:p>
